--- a/合意書.docx
+++ b/合意書.docx
@@ -9,6 +9,8 @@
           <w:sz w:val="32"/>
         </w:rPr>
       </w:pPr>
+      <w:bookmarkStart w:id="0" w:name="_GoBack"/>
+      <w:bookmarkEnd w:id="0"/>
       <w:r>
         <w:rPr>
           <w:rFonts w:hint="eastAsia"/>
@@ -211,9 +213,6 @@
     <w:p>
       <w:pPr>
         <w:ind w:firstLineChars="300" w:firstLine="630"/>
-        <w:rPr>
-          <w:rFonts w:hint="eastAsia"/>
-        </w:rPr>
       </w:pPr>
       <w:r>
         <w:rPr>
@@ -233,9 +232,6 @@
     <w:p>
       <w:pPr>
         <w:ind w:firstLineChars="300" w:firstLine="630"/>
-        <w:rPr>
-          <w:rFonts w:hint="eastAsia"/>
-        </w:rPr>
       </w:pPr>
       <w:r>
         <w:rPr>
@@ -285,15 +281,7 @@
         <w:t>甲及び乙は、身上が変更になったとき（再婚した場合を含む）、住所、勤務先、連絡先及び乙が定める金銭の振込先として指定した乙の金融機関の預金口座が変更になった場合には、互いに書面により通知する。</w:t>
       </w:r>
     </w:p>
-    <w:p>
-      <w:pPr>
-        <w:rPr>
-          <w:rFonts w:hint="eastAsia"/>
-        </w:rPr>
-      </w:pPr>
-      <w:bookmarkStart w:id="0" w:name="_GoBack"/>
-      <w:bookmarkEnd w:id="0"/>
-    </w:p>
+    <w:p/>
     <w:p>
       <w:r>
         <w:t>(清算条項)</w:t>
@@ -394,13 +382,176 @@
       </w:r>
     </w:p>
     <w:sectPr>
+      <w:footerReference w:type="default" r:id="rId6"/>
       <w:pgSz w:w="11906" w:h="16838"/>
-      <w:pgMar w:top="993" w:right="1558" w:bottom="1276" w:left="1560" w:header="851" w:footer="992" w:gutter="0"/>
+      <w:pgMar w:top="993" w:right="1558" w:bottom="1276" w:left="1560" w:header="851" w:footer="124" w:gutter="0"/>
       <w:cols w:space="425"/>
       <w:docGrid w:type="lines" w:linePitch="360"/>
     </w:sectPr>
   </w:body>
 </w:document>
+</file>
+
+<file path=word/endnotes.xml><?xml version="1.0" encoding="utf-8"?>
+<w:endnotes xmlns:wpc="http://schemas.microsoft.com/office/word/2010/wordprocessingCanvas" xmlns:cx="http://schemas.microsoft.com/office/drawing/2014/chartex" xmlns:cx1="http://schemas.microsoft.com/office/drawing/2015/9/8/chartex" xmlns:mc="http://schemas.openxmlformats.org/markup-compatibility/2006" xmlns:o="urn:schemas-microsoft-com:office:office" xmlns:r="http://schemas.openxmlformats.org/officeDocument/2006/relationships" xmlns:m="http://schemas.openxmlformats.org/officeDocument/2006/math" xmlns:v="urn:schemas-microsoft-com:vml" xmlns:wp14="http://schemas.microsoft.com/office/word/2010/wordprocessingDrawing" xmlns:wp="http://schemas.openxmlformats.org/drawingml/2006/wordprocessingDrawing" xmlns:w10="urn:schemas-microsoft-com:office:word" xmlns:w="http://schemas.openxmlformats.org/wordprocessingml/2006/main" xmlns:w14="http://schemas.microsoft.com/office/word/2010/wordml" xmlns:w15="http://schemas.microsoft.com/office/word/2012/wordml" xmlns:w16se="http://schemas.microsoft.com/office/word/2015/wordml/symex" xmlns:wpg="http://schemas.microsoft.com/office/word/2010/wordprocessingGroup" xmlns:wpi="http://schemas.microsoft.com/office/word/2010/wordprocessingInk" xmlns:wne="http://schemas.microsoft.com/office/word/2006/wordml" xmlns:wps="http://schemas.microsoft.com/office/word/2010/wordprocessingShape" mc:Ignorable="w14 w15 w16se wp14">
+  <w:endnote w:type="separator" w:id="-1">
+    <w:p>
+      <w:r>
+        <w:separator/>
+      </w:r>
+    </w:p>
+  </w:endnote>
+  <w:endnote w:type="continuationSeparator" w:id="0">
+    <w:p>
+      <w:r>
+        <w:continuationSeparator/>
+      </w:r>
+    </w:p>
+  </w:endnote>
+</w:endnotes>
+</file>
+
+<file path=word/footer1.xml><?xml version="1.0" encoding="utf-8"?>
+<w:ftr xmlns:wpc="http://schemas.microsoft.com/office/word/2010/wordprocessingCanvas" xmlns:cx="http://schemas.microsoft.com/office/drawing/2014/chartex" xmlns:cx1="http://schemas.microsoft.com/office/drawing/2015/9/8/chartex" xmlns:mc="http://schemas.openxmlformats.org/markup-compatibility/2006" xmlns:o="urn:schemas-microsoft-com:office:office" xmlns:r="http://schemas.openxmlformats.org/officeDocument/2006/relationships" xmlns:m="http://schemas.openxmlformats.org/officeDocument/2006/math" xmlns:v="urn:schemas-microsoft-com:vml" xmlns:wp14="http://schemas.microsoft.com/office/word/2010/wordprocessingDrawing" xmlns:wp="http://schemas.openxmlformats.org/drawingml/2006/wordprocessingDrawing" xmlns:w10="urn:schemas-microsoft-com:office:word" xmlns:w="http://schemas.openxmlformats.org/wordprocessingml/2006/main" xmlns:w14="http://schemas.microsoft.com/office/word/2010/wordml" xmlns:w15="http://schemas.microsoft.com/office/word/2012/wordml" xmlns:w16se="http://schemas.microsoft.com/office/word/2015/wordml/symex" xmlns:wpg="http://schemas.microsoft.com/office/word/2010/wordprocessingGroup" xmlns:wpi="http://schemas.microsoft.com/office/word/2010/wordprocessingInk" xmlns:wne="http://schemas.microsoft.com/office/word/2006/wordml" xmlns:wps="http://schemas.microsoft.com/office/word/2010/wordprocessingShape" mc:Ignorable="w14 w15 w16se wp14">
+  <w:sdt>
+    <w:sdtPr>
+      <w:id w:val="839890196"/>
+      <w:docPartObj>
+        <w:docPartGallery w:val="Page Numbers (Bottom of Page)"/>
+        <w:docPartUnique/>
+      </w:docPartObj>
+    </w:sdtPr>
+    <w:sdtContent>
+      <w:sdt>
+        <w:sdtPr>
+          <w:id w:val="1728636285"/>
+          <w:docPartObj>
+            <w:docPartGallery w:val="Page Numbers (Top of Page)"/>
+            <w:docPartUnique/>
+          </w:docPartObj>
+        </w:sdtPr>
+        <w:sdtContent>
+          <w:p>
+            <w:pPr>
+              <w:pStyle w:val="a5"/>
+              <w:jc w:val="center"/>
+            </w:pPr>
+            <w:r>
+              <w:rPr>
+                <w:lang w:val="ja-JP"/>
+              </w:rPr>
+              <w:t xml:space="preserve"> </w:t>
+            </w:r>
+            <w:r>
+              <w:rPr>
+                <w:bCs/>
+                <w:sz w:val="24"/>
+                <w:szCs w:val="24"/>
+              </w:rPr>
+              <w:fldChar w:fldCharType="begin"/>
+            </w:r>
+            <w:r>
+              <w:rPr>
+                <w:bCs/>
+              </w:rPr>
+              <w:instrText>PAGE</w:instrText>
+            </w:r>
+            <w:r>
+              <w:rPr>
+                <w:bCs/>
+                <w:sz w:val="24"/>
+                <w:szCs w:val="24"/>
+              </w:rPr>
+              <w:fldChar w:fldCharType="separate"/>
+            </w:r>
+            <w:r>
+              <w:rPr>
+                <w:bCs/>
+                <w:noProof/>
+              </w:rPr>
+              <w:t>1</w:t>
+            </w:r>
+            <w:r>
+              <w:rPr>
+                <w:bCs/>
+                <w:sz w:val="24"/>
+                <w:szCs w:val="24"/>
+              </w:rPr>
+              <w:fldChar w:fldCharType="end"/>
+            </w:r>
+            <w:r>
+              <w:rPr>
+                <w:lang w:val="ja-JP"/>
+              </w:rPr>
+              <w:t xml:space="preserve"> / </w:t>
+            </w:r>
+            <w:r>
+              <w:rPr>
+                <w:bCs/>
+                <w:sz w:val="24"/>
+                <w:szCs w:val="24"/>
+              </w:rPr>
+              <w:fldChar w:fldCharType="begin"/>
+            </w:r>
+            <w:r>
+              <w:rPr>
+                <w:bCs/>
+              </w:rPr>
+              <w:instrText>NUMPAGES</w:instrText>
+            </w:r>
+            <w:r>
+              <w:rPr>
+                <w:bCs/>
+                <w:sz w:val="24"/>
+                <w:szCs w:val="24"/>
+              </w:rPr>
+              <w:fldChar w:fldCharType="separate"/>
+            </w:r>
+            <w:r>
+              <w:rPr>
+                <w:bCs/>
+                <w:noProof/>
+              </w:rPr>
+              <w:t>2</w:t>
+            </w:r>
+            <w:r>
+              <w:rPr>
+                <w:bCs/>
+                <w:sz w:val="24"/>
+                <w:szCs w:val="24"/>
+              </w:rPr>
+              <w:fldChar w:fldCharType="end"/>
+            </w:r>
+          </w:p>
+        </w:sdtContent>
+      </w:sdt>
+    </w:sdtContent>
+  </w:sdt>
+  <w:p>
+    <w:pPr>
+      <w:pStyle w:val="a5"/>
+    </w:pPr>
+  </w:p>
+</w:ftr>
+</file>
+
+<file path=word/footnotes.xml><?xml version="1.0" encoding="utf-8"?>
+<w:footnotes xmlns:wpc="http://schemas.microsoft.com/office/word/2010/wordprocessingCanvas" xmlns:cx="http://schemas.microsoft.com/office/drawing/2014/chartex" xmlns:cx1="http://schemas.microsoft.com/office/drawing/2015/9/8/chartex" xmlns:mc="http://schemas.openxmlformats.org/markup-compatibility/2006" xmlns:o="urn:schemas-microsoft-com:office:office" xmlns:r="http://schemas.openxmlformats.org/officeDocument/2006/relationships" xmlns:m="http://schemas.openxmlformats.org/officeDocument/2006/math" xmlns:v="urn:schemas-microsoft-com:vml" xmlns:wp14="http://schemas.microsoft.com/office/word/2010/wordprocessingDrawing" xmlns:wp="http://schemas.openxmlformats.org/drawingml/2006/wordprocessingDrawing" xmlns:w10="urn:schemas-microsoft-com:office:word" xmlns:w="http://schemas.openxmlformats.org/wordprocessingml/2006/main" xmlns:w14="http://schemas.microsoft.com/office/word/2010/wordml" xmlns:w15="http://schemas.microsoft.com/office/word/2012/wordml" xmlns:w16se="http://schemas.microsoft.com/office/word/2015/wordml/symex" xmlns:wpg="http://schemas.microsoft.com/office/word/2010/wordprocessingGroup" xmlns:wpi="http://schemas.microsoft.com/office/word/2010/wordprocessingInk" xmlns:wne="http://schemas.microsoft.com/office/word/2006/wordml" xmlns:wps="http://schemas.microsoft.com/office/word/2010/wordprocessingShape" mc:Ignorable="w14 w15 w16se wp14">
+  <w:footnote w:type="separator" w:id="-1">
+    <w:p>
+      <w:r>
+        <w:separator/>
+      </w:r>
+    </w:p>
+  </w:footnote>
+  <w:footnote w:type="continuationSeparator" w:id="0">
+    <w:p>
+      <w:r>
+        <w:continuationSeparator/>
+      </w:r>
+    </w:p>
+  </w:footnote>
+</w:footnotes>
 </file>
 
 <file path=word/styles.xml><?xml version="1.0" encoding="utf-8"?>
@@ -825,6 +976,50 @@
     <w:semiHidden/>
     <w:unhideWhenUsed/>
   </w:style>
+  <w:style w:type="paragraph" w:styleId="a3">
+    <w:name w:val="header"/>
+    <w:basedOn w:val="a"/>
+    <w:link w:val="a4"/>
+    <w:uiPriority w:val="99"/>
+    <w:unhideWhenUsed/>
+    <w:rsid w:val="00223C70"/>
+    <w:pPr>
+      <w:tabs>
+        <w:tab w:val="center" w:pos="4252"/>
+        <w:tab w:val="right" w:pos="8504"/>
+      </w:tabs>
+      <w:snapToGrid w:val="0"/>
+    </w:pPr>
+  </w:style>
+  <w:style w:type="character" w:customStyle="1" w:styleId="a4">
+    <w:name w:val="ヘッダー (文字)"/>
+    <w:basedOn w:val="a0"/>
+    <w:link w:val="a3"/>
+    <w:uiPriority w:val="99"/>
+    <w:rsid w:val="00223C70"/>
+  </w:style>
+  <w:style w:type="paragraph" w:styleId="a5">
+    <w:name w:val="footer"/>
+    <w:basedOn w:val="a"/>
+    <w:link w:val="a6"/>
+    <w:uiPriority w:val="99"/>
+    <w:unhideWhenUsed/>
+    <w:rsid w:val="00223C70"/>
+    <w:pPr>
+      <w:tabs>
+        <w:tab w:val="center" w:pos="4252"/>
+        <w:tab w:val="right" w:pos="8504"/>
+      </w:tabs>
+      <w:snapToGrid w:val="0"/>
+    </w:pPr>
+  </w:style>
+  <w:style w:type="character" w:customStyle="1" w:styleId="a6">
+    <w:name w:val="フッター (文字)"/>
+    <w:basedOn w:val="a0"/>
+    <w:link w:val="a5"/>
+    <w:uiPriority w:val="99"/>
+    <w:rsid w:val="00223C70"/>
+  </w:style>
 </w:styles>
 </file>
 
